--- a/Docs/Документация.docx
+++ b/Docs/Документация.docx
@@ -22,18 +22,21 @@
       </w:r>
       <w:r>
         <w:rPr>
+          <w:b/>
           <w:sz w:val="22"/>
         </w:rPr>
         <w:t>прочитать</w:t>
       </w:r>
       <w:r>
         <w:rPr>
+          <w:b/>
           <w:sz w:val="22"/>
         </w:rPr>
         <w:t xml:space="preserve"> про </w:t>
       </w:r>
       <w:r>
         <w:rPr>
+          <w:b/>
           <w:sz w:val="22"/>
           <w:lang w:val="en-US"/>
         </w:rPr>
@@ -80,10 +83,7 @@
       </w:r>
       <w:proofErr w:type="spellEnd"/>
       <w:r>
-        <w:t>: Интернет магазин + п</w:t>
-      </w:r>
-      <w:r>
-        <w:t>анель администрирования</w:t>
+        <w:t>: Интернет магазин + панель администрирования</w:t>
       </w:r>
     </w:p>
     <w:p/>
@@ -238,6 +238,8 @@
         </w:rPr>
         <w:t>ASP NET</w:t>
       </w:r>
+      <w:bookmarkStart w:id="0" w:name="_GoBack"/>
+      <w:bookmarkEnd w:id="0"/>
     </w:p>
     <w:p>
       <w:pPr>
@@ -305,8 +307,6 @@
       <w:r>
         <w:t>К</w:t>
       </w:r>
-      <w:bookmarkStart w:id="0" w:name="_GoBack"/>
-      <w:bookmarkEnd w:id="0"/>
       <w:r>
         <w:t xml:space="preserve">од приложения: </w:t>
       </w:r>

--- a/Docs/Документация.docx
+++ b/Docs/Документация.docx
@@ -238,8 +238,6 @@
         </w:rPr>
         <w:t>ASP NET</w:t>
       </w:r>
-      <w:bookmarkStart w:id="0" w:name="_GoBack"/>
-      <w:bookmarkEnd w:id="0"/>
     </w:p>
     <w:p>
       <w:pPr>
@@ -353,28 +351,8 @@
       <w:pPr>
         <w:ind w:left="709" w:firstLine="0"/>
       </w:pPr>
-      <w:r>
-        <w:t xml:space="preserve">По вопросам обращайтесь </w:t>
-      </w:r>
-      <w:proofErr w:type="gramStart"/>
-      <w:r>
-        <w:t xml:space="preserve">в </w:t>
-      </w:r>
-      <w:r>
-        <w:t>телеграмм</w:t>
-      </w:r>
-      <w:proofErr w:type="gramEnd"/>
-      <w:r>
-        <w:t xml:space="preserve"> </w:t>
-      </w:r>
-      <w:r>
-        <w:t>@</w:t>
-      </w:r>
-      <w:proofErr w:type="spellStart"/>
-      <w:r>
-        <w:t>khayka</w:t>
-      </w:r>
-      <w:proofErr w:type="spellEnd"/>
+      <w:bookmarkStart w:id="0" w:name="_GoBack"/>
+      <w:bookmarkEnd w:id="0"/>
     </w:p>
     <w:sectPr>
       <w:pgSz w:w="11906" w:h="16838"/>
